--- a/esercitazioni/Laboratory_22-23/Session_3/guides/letsencrypt_certificate_generation.docx
+++ b/esercitazioni/Laboratory_22-23/Session_3/guides/letsencrypt_certificate_generation.docx
@@ -256,10 +256,7 @@
         <w:t>get</w:t>
       </w:r>
       <w:r>
-        <w:t xml:space="preserve"> </w:t>
-      </w:r>
-      <w:r>
-        <w:t>a</w:t>
+        <w:t xml:space="preserve"> a</w:t>
       </w:r>
       <w:r>
         <w:t xml:space="preserve"> </w:t>
@@ -300,12 +297,12 @@
         </w:rPr>
         <w:t xml:space="preserve"> </w:t>
       </w:r>
-      <w:hyperlink r:id="rId5">
+      <w:hyperlink r:id="rId5" w:history="1">
         <w:r>
           <w:rPr>
             <w:rStyle w:val="Collegamentoipertestuale"/>
           </w:rPr>
-          <w:t>https://www.register.it/</w:t>
+          <w:t>https://freenom.com/</w:t>
         </w:r>
       </w:hyperlink>
       <w:r>
@@ -318,13 +315,13 @@
         <w:rPr>
           <w:sz w:val="24"/>
         </w:rPr>
-        <w:t xml:space="preserve">website and register </w:t>
-      </w:r>
-      <w:r>
-        <w:rPr>
-          <w:sz w:val="24"/>
-        </w:rPr>
-        <w:t>yourself</w:t>
+        <w:t>websit</w:t>
+      </w:r>
+      <w:r>
+        <w:rPr>
+          <w:sz w:val="24"/>
+        </w:rPr>
+        <w:t>e</w:t>
       </w:r>
     </w:p>
     <w:p>
@@ -365,13 +362,7 @@
         <w:rPr>
           <w:sz w:val="24"/>
         </w:rPr>
-        <w:t>select</w:t>
-      </w:r>
-      <w:r>
-        <w:rPr>
-          <w:sz w:val="24"/>
-        </w:rPr>
-        <w:t xml:space="preserve"> </w:t>
+        <w:t xml:space="preserve">select </w:t>
       </w:r>
       <w:r>
         <w:rPr>
@@ -396,6 +387,65 @@
           <w:sz w:val="24"/>
         </w:rPr>
         <w:t>free</w:t>
+      </w:r>
+    </w:p>
+    <w:p>
+      <w:pPr>
+        <w:pStyle w:val="Paragrafoelenco"/>
+        <w:numPr>
+          <w:ilvl w:val="2"/>
+          <w:numId w:val="2"/>
+        </w:numPr>
+        <w:tabs>
+          <w:tab w:val="left" w:pos="832"/>
+        </w:tabs>
+        <w:spacing w:before="24" w:line="259" w:lineRule="auto"/>
+        <w:ind w:left="1560" w:right="394"/>
+        <w:rPr>
+          <w:sz w:val="24"/>
+        </w:rPr>
+      </w:pPr>
+      <w:r>
+        <w:rPr>
+          <w:sz w:val="24"/>
+        </w:rPr>
+        <w:t xml:space="preserve">Attention: use </w:t>
+      </w:r>
+      <w:r>
+        <w:rPr>
+          <w:b/>
+          <w:sz w:val="24"/>
+        </w:rPr>
+        <w:t>.</w:t>
+      </w:r>
+      <w:proofErr w:type="spellStart"/>
+      <w:r>
+        <w:rPr>
+          <w:b/>
+          <w:sz w:val="24"/>
+        </w:rPr>
+        <w:t>tk</w:t>
+      </w:r>
+      <w:proofErr w:type="spellEnd"/>
+      <w:r>
+        <w:rPr>
+          <w:sz w:val="24"/>
+        </w:rPr>
+        <w:t xml:space="preserve"> as </w:t>
+      </w:r>
+      <w:proofErr w:type="gramStart"/>
+      <w:r>
+        <w:rPr>
+          <w:sz w:val="24"/>
+        </w:rPr>
+        <w:t>top level</w:t>
+      </w:r>
+      <w:proofErr w:type="gramEnd"/>
+      <w:r>
+        <w:rPr>
+          <w:sz w:val="24"/>
+        </w:rPr>
+        <w:t xml:space="preserve"> domain during your research</w:t>
       </w:r>
     </w:p>
     <w:p>
@@ -483,9 +533,46 @@
         <w:r>
           <w:rPr>
             <w:rStyle w:val="Collegamentoipertestuale"/>
+          </w:rPr>
+          <w:t>https://my.freenom.com/</w:t>
+        </w:r>
+      </w:hyperlink>
+      <w:r>
+        <w:rPr>
+          <w:sz w:val="24"/>
+        </w:rPr>
+        <w:t xml:space="preserve"> </w:t>
+      </w:r>
+    </w:p>
+    <w:p>
+      <w:pPr>
+        <w:pStyle w:val="Paragrafoelenco"/>
+        <w:numPr>
+          <w:ilvl w:val="1"/>
+          <w:numId w:val="2"/>
+        </w:numPr>
+        <w:tabs>
+          <w:tab w:val="left" w:pos="832"/>
+        </w:tabs>
+        <w:spacing w:before="23" w:line="259" w:lineRule="auto"/>
+        <w:ind w:left="831" w:right="390"/>
+        <w:rPr>
+          <w:sz w:val="24"/>
+        </w:rPr>
+      </w:pPr>
+      <w:r>
+        <w:rPr>
+          <w:sz w:val="24"/>
+        </w:rPr>
+        <w:t xml:space="preserve">Go to </w:t>
+      </w:r>
+      <w:hyperlink r:id="rId7" w:history="1">
+        <w:r>
+          <w:rPr>
+            <w:rStyle w:val="Collegamentoipertestuale"/>
             <w:sz w:val="24"/>
           </w:rPr>
-          <w:t>https://controlpanel.register.it/</w:t>
+          <w:t>https://my.freenom.com/clientarea.php?action=domains</w:t>
         </w:r>
       </w:hyperlink>
       <w:r>
@@ -534,7 +621,21 @@
           <w:b/>
           <w:sz w:val="24"/>
         </w:rPr>
-        <w:t>“redirect and subdomains”</w:t>
+        <w:t>“</w:t>
+      </w:r>
+      <w:r>
+        <w:rPr>
+          <w:b/>
+          <w:sz w:val="24"/>
+        </w:rPr>
+        <w:t>manage domain</w:t>
+      </w:r>
+      <w:r>
+        <w:rPr>
+          <w:b/>
+          <w:sz w:val="24"/>
+        </w:rPr>
+        <w:t>”</w:t>
       </w:r>
       <w:r>
         <w:rPr>
@@ -563,6 +664,24 @@
         </w:rPr>
         <w:t xml:space="preserve"> </w:t>
       </w:r>
+      <w:proofErr w:type="spellStart"/>
+      <w:r>
+        <w:rPr>
+          <w:b/>
+          <w:spacing w:val="-3"/>
+          <w:sz w:val="24"/>
+        </w:rPr>
+        <w:t>freenom</w:t>
+      </w:r>
+      <w:proofErr w:type="spellEnd"/>
+      <w:r>
+        <w:rPr>
+          <w:b/>
+          <w:spacing w:val="-3"/>
+          <w:sz w:val="24"/>
+        </w:rPr>
+        <w:t xml:space="preserve"> </w:t>
+      </w:r>
       <w:r>
         <w:rPr>
           <w:b/>
@@ -574,63 +693,25 @@
         <w:rPr>
           <w:sz w:val="24"/>
         </w:rPr>
-        <w:t xml:space="preserve"> or on </w:t>
-      </w:r>
-      <w:r>
-        <w:rPr>
-          <w:b/>
-          <w:sz w:val="24"/>
-        </w:rPr>
-        <w:t>“DNS Configuration”</w:t>
-      </w:r>
-      <w:r>
-        <w:rPr>
-          <w:sz w:val="24"/>
-        </w:rPr>
         <w:t>.</w:t>
       </w:r>
       <w:r>
         <w:rPr>
           <w:sz w:val="24"/>
         </w:rPr>
-        <w:t xml:space="preserve"> Finally, click on “</w:t>
-      </w:r>
-      <w:r>
-        <w:rPr>
-          <w:b/>
-          <w:sz w:val="24"/>
-        </w:rPr>
-        <w:t>advanced configuration</w:t>
-      </w:r>
-      <w:r>
-        <w:rPr>
-          <w:sz w:val="24"/>
-        </w:rPr>
-        <w:t>”</w:t>
-      </w:r>
-      <w:r>
-        <w:rPr>
-          <w:sz w:val="24"/>
-        </w:rPr>
         <w:t xml:space="preserve"> </w:t>
       </w:r>
       <w:r>
         <w:rPr>
           <w:sz w:val="24"/>
         </w:rPr>
-        <w:t xml:space="preserve">tab. </w:t>
-      </w:r>
-      <w:r>
-        <w:rPr>
-          <w:sz w:val="24"/>
-        </w:rPr>
-        <w:t xml:space="preserve">Do not modify anything; we will update our DNS server later in order to request a </w:t>
-      </w:r>
-      <w:r>
-        <w:rPr>
-          <w:sz w:val="24"/>
-        </w:rPr>
-        <w:t>certificate</w:t>
+        <w:t>Do not modify anything; we will update our DNS server later</w:t>
+      </w:r>
+      <w:r>
+        <w:rPr>
+          <w:sz w:val="24"/>
+        </w:rPr>
+        <w:t>.</w:t>
       </w:r>
     </w:p>
     <w:p>
@@ -759,13 +840,7 @@
         <w:rPr>
           <w:sz w:val="24"/>
         </w:rPr>
-        <w:t>R</w:t>
-      </w:r>
-      <w:r>
-        <w:rPr>
-          <w:sz w:val="24"/>
-        </w:rPr>
-        <w:t xml:space="preserve">equest </w:t>
+        <w:t xml:space="preserve">Request </w:t>
       </w:r>
       <w:r>
         <w:rPr>
@@ -1000,7 +1075,7 @@
                     <pic:cNvPicPr/>
                   </pic:nvPicPr>
                   <pic:blipFill>
-                    <a:blip r:embed="rId7" cstate="print"/>
+                    <a:blip r:embed="rId8" cstate="print"/>
                     <a:stretch>
                       <a:fillRect/>
                     </a:stretch>
@@ -1041,34 +1116,71 @@
         <w:rPr>
           <w:sz w:val="24"/>
         </w:rPr>
-        <w:t>Come back to the register website under the</w:t>
-      </w:r>
-      <w:r>
-        <w:rPr>
+        <w:t xml:space="preserve">Come back to the </w:t>
+      </w:r>
+      <w:proofErr w:type="spellStart"/>
+      <w:r>
+        <w:rPr>
+          <w:sz w:val="24"/>
+        </w:rPr>
+        <w:t>freenom</w:t>
+      </w:r>
+      <w:proofErr w:type="spellEnd"/>
+      <w:r>
+        <w:rPr>
+          <w:sz w:val="24"/>
+        </w:rPr>
+        <w:t xml:space="preserve"> website under the </w:t>
+      </w:r>
+      <w:r>
+        <w:rPr>
+          <w:b/>
+          <w:sz w:val="24"/>
+        </w:rPr>
+        <w:t>“</w:t>
+      </w:r>
+      <w:r>
+        <w:rPr>
+          <w:b/>
+          <w:sz w:val="24"/>
+        </w:rPr>
+        <w:t xml:space="preserve">manage </w:t>
+      </w:r>
+      <w:proofErr w:type="spellStart"/>
+      <w:r>
+        <w:rPr>
+          <w:b/>
+          <w:sz w:val="24"/>
+        </w:rPr>
+        <w:t>freenom</w:t>
+      </w:r>
+      <w:proofErr w:type="spellEnd"/>
+      <w:r>
+        <w:rPr>
+          <w:b/>
+          <w:sz w:val="24"/>
+        </w:rPr>
+        <w:t xml:space="preserve"> DNS</w:t>
+      </w:r>
+      <w:r>
+        <w:rPr>
+          <w:b/>
+          <w:sz w:val="24"/>
+        </w:rPr>
+        <w:t>”</w:t>
+      </w:r>
+      <w:r>
+        <w:rPr>
+          <w:b/>
           <w:sz w:val="24"/>
         </w:rPr>
         <w:t xml:space="preserve"> </w:t>
       </w:r>
       <w:r>
         <w:rPr>
-          <w:b/>
-          <w:sz w:val="24"/>
-        </w:rPr>
-        <w:t>“</w:t>
-      </w:r>
-      <w:r>
-        <w:rPr>
-          <w:b/>
-          <w:sz w:val="24"/>
-        </w:rPr>
-        <w:t>Advanced DNS configuration</w:t>
-      </w:r>
-      <w:r>
-        <w:rPr>
-          <w:b/>
-          <w:sz w:val="24"/>
-        </w:rPr>
-        <w:t>”</w:t>
+          <w:sz w:val="24"/>
+        </w:rPr>
+        <w:t>configuration</w:t>
       </w:r>
       <w:r>
         <w:rPr>
@@ -1087,38 +1199,43 @@
         <w:rPr>
           <w:sz w:val="24"/>
         </w:rPr>
-        <w:t xml:space="preserve"> and click on “</w:t>
-      </w:r>
-      <w:r>
-        <w:rPr>
-          <w:b/>
-          <w:sz w:val="24"/>
-        </w:rPr>
-        <w:t>Add a record</w:t>
-      </w:r>
-      <w:r>
-        <w:rPr>
-          <w:sz w:val="24"/>
-        </w:rPr>
-        <w:t>”</w:t>
-      </w:r>
-      <w:r>
-        <w:rPr>
-          <w:sz w:val="24"/>
-        </w:rPr>
-        <w:t>.</w:t>
-      </w:r>
-      <w:r>
-        <w:rPr>
-          <w:sz w:val="24"/>
-        </w:rPr>
-        <w:t xml:space="preserve"> </w:t>
-      </w:r>
-      <w:r>
-        <w:rPr>
-          <w:sz w:val="24"/>
-        </w:rPr>
-        <w:t xml:space="preserve"> Use the parameters obtained by </w:t>
+        <w:t xml:space="preserve"> and </w:t>
+      </w:r>
+      <w:r>
+        <w:rPr>
+          <w:sz w:val="24"/>
+        </w:rPr>
+        <w:t>a</w:t>
+      </w:r>
+      <w:r>
+        <w:rPr>
+          <w:sz w:val="24"/>
+        </w:rPr>
+        <w:t xml:space="preserve">dd a </w:t>
+      </w:r>
+      <w:r>
+        <w:rPr>
+          <w:sz w:val="24"/>
+        </w:rPr>
+        <w:t xml:space="preserve">new </w:t>
+      </w:r>
+      <w:r>
+        <w:rPr>
+          <w:sz w:val="24"/>
+        </w:rPr>
+        <w:t>record</w:t>
+      </w:r>
+      <w:r>
+        <w:rPr>
+          <w:sz w:val="24"/>
+        </w:rPr>
+        <w:t xml:space="preserve"> using </w:t>
+      </w:r>
+      <w:r>
+        <w:rPr>
+          <w:sz w:val="24"/>
+        </w:rPr>
+        <w:t xml:space="preserve">the parameters obtained by </w:t>
       </w:r>
       <w:proofErr w:type="spellStart"/>
       <w:r>
@@ -1194,19 +1311,13 @@
           <w:b/>
           <w:sz w:val="24"/>
         </w:rPr>
-        <w:t>TTL</w:t>
-      </w:r>
-      <w:r>
-        <w:rPr>
-          <w:sz w:val="24"/>
-        </w:rPr>
-        <w:t xml:space="preserve">: </w:t>
-      </w:r>
-      <w:r>
-        <w:rPr>
-          <w:sz w:val="24"/>
-        </w:rPr>
-        <w:t>900</w:t>
+        <w:t>Type</w:t>
+      </w:r>
+      <w:r>
+        <w:rPr>
+          <w:sz w:val="24"/>
+        </w:rPr>
+        <w:t>: TXT</w:t>
       </w:r>
     </w:p>
     <w:p>
@@ -1230,19 +1341,13 @@
           <w:b/>
           <w:sz w:val="24"/>
         </w:rPr>
-        <w:t>Type</w:t>
-      </w:r>
-      <w:r>
-        <w:rPr>
-          <w:sz w:val="24"/>
-        </w:rPr>
-        <w:t xml:space="preserve">: </w:t>
-      </w:r>
-      <w:r>
-        <w:rPr>
-          <w:sz w:val="24"/>
-        </w:rPr>
-        <w:t>TXT</w:t>
+        <w:t>TTL</w:t>
+      </w:r>
+      <w:r>
+        <w:rPr>
+          <w:sz w:val="24"/>
+        </w:rPr>
+        <w:t>: 900</w:t>
       </w:r>
     </w:p>
     <w:p>
@@ -1266,19 +1371,13 @@
           <w:b/>
           <w:sz w:val="24"/>
         </w:rPr>
-        <w:t>Value</w:t>
-      </w:r>
-      <w:r>
-        <w:rPr>
-          <w:sz w:val="24"/>
-        </w:rPr>
-        <w:t>: the one</w:t>
-      </w:r>
-      <w:r>
-        <w:rPr>
-          <w:sz w:val="24"/>
-        </w:rPr>
-        <w:t xml:space="preserve"> provided from </w:t>
+        <w:t>Target</w:t>
+      </w:r>
+      <w:r>
+        <w:rPr>
+          <w:sz w:val="24"/>
+        </w:rPr>
+        <w:t xml:space="preserve">: the one provided from </w:t>
       </w:r>
       <w:proofErr w:type="spellStart"/>
       <w:r>
@@ -1336,7 +1435,7 @@
           <w:b/>
           <w:sz w:val="24"/>
         </w:rPr>
-        <w:t>Apply</w:t>
+        <w:t>Save changes</w:t>
       </w:r>
       <w:r>
         <w:rPr>
@@ -1374,27 +1473,13 @@
         </w:rPr>
         <w:t xml:space="preserve"> </w:t>
       </w:r>
-      <w:hyperlink r:id="rId8" w:anchor="TXT" w:history="1">
+      <w:hyperlink r:id="rId9" w:anchor="TXT" w:history="1">
         <w:r>
           <w:rPr>
             <w:rStyle w:val="Collegamentoipertestuale"/>
             <w:sz w:val="24"/>
           </w:rPr>
-          <w:t>https://toolbox.googleapps.com/apps/dig/#T</w:t>
-        </w:r>
-        <w:r>
-          <w:rPr>
-            <w:rStyle w:val="Collegamentoipertestuale"/>
-            <w:sz w:val="24"/>
-          </w:rPr>
-          <w:t>X</w:t>
-        </w:r>
-        <w:r>
-          <w:rPr>
-            <w:rStyle w:val="Collegamentoipertestuale"/>
-            <w:sz w:val="24"/>
-          </w:rPr>
-          <w:t>T</w:t>
+          <w:t>https://toolbox.googleapps.com/apps/dig/#TXT</w:t>
         </w:r>
       </w:hyperlink>
       <w:r>
@@ -1515,19 +1600,7 @@
           <w:sz w:val="24"/>
         </w:rPr>
         <w:lastRenderedPageBreak/>
-        <w:t>When txt record is visible on some DNS</w:t>
-      </w:r>
-      <w:r>
-        <w:rPr>
-          <w:sz w:val="24"/>
-        </w:rPr>
-        <w:t xml:space="preserve"> server, come back </w:t>
-      </w:r>
-      <w:r>
-        <w:rPr>
-          <w:sz w:val="24"/>
-        </w:rPr>
-        <w:t xml:space="preserve">on </w:t>
+        <w:t xml:space="preserve">When txt record is visible on some DNS server, come back on </w:t>
       </w:r>
       <w:proofErr w:type="spellStart"/>
       <w:r>
@@ -1541,13 +1614,29 @@
         <w:rPr>
           <w:sz w:val="24"/>
         </w:rPr>
-        <w:t xml:space="preserve"> she</w:t>
-      </w:r>
-      <w:r>
-        <w:rPr>
-          <w:sz w:val="24"/>
-        </w:rPr>
-        <w:t>ll and press Enter in order to complete the process</w:t>
+        <w:t xml:space="preserve"> shell and press </w:t>
+      </w:r>
+      <w:bookmarkStart w:id="0" w:name="_GoBack"/>
+      <w:r>
+        <w:rPr>
+          <w:b/>
+          <w:i/>
+          <w:sz w:val="24"/>
+        </w:rPr>
+        <w:t>Enter</w:t>
+      </w:r>
+      <w:r>
+        <w:rPr>
+          <w:sz w:val="24"/>
+        </w:rPr>
+        <w:t xml:space="preserve"> </w:t>
+      </w:r>
+      <w:bookmarkEnd w:id="0"/>
+      <w:r>
+        <w:rPr>
+          <w:sz w:val="24"/>
+        </w:rPr>
+        <w:t>in order to complete the process</w:t>
       </w:r>
     </w:p>
     <w:p>
@@ -1625,13 +1714,7 @@
         <w:rPr>
           <w:sz w:val="24"/>
         </w:rPr>
-        <w:t>c</w:t>
-      </w:r>
-      <w:r>
-        <w:rPr>
-          <w:sz w:val="24"/>
-        </w:rPr>
-        <w:t>ert.pem</w:t>
+        <w:t>cert.pem</w:t>
       </w:r>
       <w:proofErr w:type="spellEnd"/>
     </w:p>
@@ -1656,13 +1739,7 @@
         <w:rPr>
           <w:sz w:val="24"/>
         </w:rPr>
-        <w:t>privk</w:t>
-      </w:r>
-      <w:r>
-        <w:rPr>
-          <w:sz w:val="24"/>
-        </w:rPr>
-        <w:t>ey.pem</w:t>
+        <w:t>privkey.pem</w:t>
       </w:r>
       <w:proofErr w:type="spellEnd"/>
     </w:p>
@@ -1687,13 +1764,7 @@
         <w:rPr>
           <w:sz w:val="24"/>
         </w:rPr>
-        <w:t>c</w:t>
-      </w:r>
-      <w:r>
-        <w:rPr>
-          <w:sz w:val="24"/>
-        </w:rPr>
-        <w:t>hain.pem</w:t>
+        <w:t>chain.pem</w:t>
       </w:r>
       <w:proofErr w:type="spellEnd"/>
     </w:p>
@@ -1718,16 +1789,8 @@
         <w:rPr>
           <w:sz w:val="24"/>
         </w:rPr>
-        <w:t>f</w:t>
-      </w:r>
-      <w:r>
-        <w:rPr>
-          <w:sz w:val="24"/>
-        </w:rPr>
-        <w:t>ullchain.pem</w:t>
-      </w:r>
-      <w:bookmarkStart w:id="0" w:name="_GoBack"/>
-      <w:bookmarkEnd w:id="0"/>
+        <w:t>fullchain.pem</w:t>
+      </w:r>
       <w:proofErr w:type="spellEnd"/>
     </w:p>
     <w:sectPr>
@@ -2514,6 +2577,7 @@
   <w:style w:type="character" w:default="1" w:styleId="Carpredefinitoparagrafo">
     <w:name w:val="Default Paragraph Font"/>
     <w:uiPriority w:val="1"/>
+    <w:semiHidden/>
     <w:unhideWhenUsed/>
   </w:style>
   <w:style w:type="table" w:default="1" w:styleId="Tabellanormale">

--- a/esercitazioni/Laboratory_22-23/Session_3/guides/letsencrypt_certificate_generation.docx
+++ b/esercitazioni/Laboratory_22-23/Session_3/guides/letsencrypt_certificate_generation.docx
@@ -1,6 +1,6 @@
 
 <file path=word/document.xml><?xml version="1.0" encoding="utf-8"?>
-<w:document xmlns:wpc="http://schemas.microsoft.com/office/word/2010/wordprocessingCanvas" xmlns:cx="http://schemas.microsoft.com/office/drawing/2014/chartex" xmlns:cx1="http://schemas.microsoft.com/office/drawing/2015/9/8/chartex" xmlns:cx2="http://schemas.microsoft.com/office/drawing/2015/10/21/chartex" xmlns:cx3="http://schemas.microsoft.com/office/drawing/2016/5/9/chartex" xmlns:cx4="http://schemas.microsoft.com/office/drawing/2016/5/10/chartex" xmlns:cx5="http://schemas.microsoft.com/office/drawing/2016/5/11/chartex" xmlns:cx6="http://schemas.microsoft.com/office/drawing/2016/5/12/chartex" xmlns:cx7="http://schemas.microsoft.com/office/drawing/2016/5/13/chartex" xmlns:cx8="http://schemas.microsoft.com/office/drawing/2016/5/14/chartex" xmlns:mc="http://schemas.openxmlformats.org/markup-compatibility/2006" xmlns:aink="http://schemas.microsoft.com/office/drawing/2016/ink" xmlns:am3d="http://schemas.microsoft.com/office/drawing/2017/model3d" xmlns:o="urn:schemas-microsoft-com:office:office" xmlns:r="http://schemas.openxmlformats.org/officeDocument/2006/relationships" xmlns:m="http://schemas.openxmlformats.org/officeDocument/2006/math" xmlns:v="urn:schemas-microsoft-com:vml" xmlns:wp14="http://schemas.microsoft.com/office/word/2010/wordprocessingDrawing" xmlns:wp="http://schemas.openxmlformats.org/drawingml/2006/wordprocessingDrawing" xmlns:w10="urn:schemas-microsoft-com:office:word" xmlns:w="http://schemas.openxmlformats.org/wordprocessingml/2006/main" xmlns:w14="http://schemas.microsoft.com/office/word/2010/wordml" xmlns:w15="http://schemas.microsoft.com/office/word/2012/wordml" xmlns:w16cid="http://schemas.microsoft.com/office/word/2016/wordml/cid" xmlns:w16se="http://schemas.microsoft.com/office/word/2015/wordml/symex" xmlns:wpg="http://schemas.microsoft.com/office/word/2010/wordprocessingGroup" xmlns:wpi="http://schemas.microsoft.com/office/word/2010/wordprocessingInk" xmlns:wne="http://schemas.microsoft.com/office/word/2006/wordml" xmlns:wps="http://schemas.microsoft.com/office/word/2010/wordprocessingShape" mc:Ignorable="w14 w15 w16se w16cid wp14">
+<w:document xmlns:wpc="http://schemas.microsoft.com/office/word/2010/wordprocessingCanvas" xmlns:cx="http://schemas.microsoft.com/office/drawing/2014/chartex" xmlns:cx1="http://schemas.microsoft.com/office/drawing/2015/9/8/chartex" xmlns:cx2="http://schemas.microsoft.com/office/drawing/2015/10/21/chartex" xmlns:cx3="http://schemas.microsoft.com/office/drawing/2016/5/9/chartex" xmlns:cx4="http://schemas.microsoft.com/office/drawing/2016/5/10/chartex" xmlns:cx5="http://schemas.microsoft.com/office/drawing/2016/5/11/chartex" xmlns:cx6="http://schemas.microsoft.com/office/drawing/2016/5/12/chartex" xmlns:cx7="http://schemas.microsoft.com/office/drawing/2016/5/13/chartex" xmlns:cx8="http://schemas.microsoft.com/office/drawing/2016/5/14/chartex" xmlns:mc="http://schemas.openxmlformats.org/markup-compatibility/2006" xmlns:aink="http://schemas.microsoft.com/office/drawing/2016/ink" xmlns:am3d="http://schemas.microsoft.com/office/drawing/2017/model3d" xmlns:o="urn:schemas-microsoft-com:office:office" xmlns:r="http://schemas.openxmlformats.org/officeDocument/2006/relationships" xmlns:m="http://schemas.openxmlformats.org/officeDocument/2006/math" xmlns:v="urn:schemas-microsoft-com:vml" xmlns:wp14="http://schemas.microsoft.com/office/word/2010/wordprocessingDrawing" xmlns:wp="http://schemas.openxmlformats.org/drawingml/2006/wordprocessingDrawing" xmlns:w10="urn:schemas-microsoft-com:office:word" xmlns:w="http://schemas.openxmlformats.org/wordprocessingml/2006/main" xmlns:w14="http://schemas.microsoft.com/office/word/2010/wordml" xmlns:w15="http://schemas.microsoft.com/office/word/2012/wordml" xmlns:w16cex="http://schemas.microsoft.com/office/word/2018/wordml/cex" xmlns:w16cid="http://schemas.microsoft.com/office/word/2016/wordml/cid" xmlns:w16="http://schemas.microsoft.com/office/word/2018/wordml" xmlns:w16sdtdh="http://schemas.microsoft.com/office/word/2020/wordml/sdtdatahash" xmlns:w16se="http://schemas.microsoft.com/office/word/2015/wordml/symex" xmlns:wpg="http://schemas.microsoft.com/office/word/2010/wordprocessingGroup" xmlns:wpi="http://schemas.microsoft.com/office/word/2010/wordprocessingInk" xmlns:wne="http://schemas.microsoft.com/office/word/2006/wordml" xmlns:wps="http://schemas.microsoft.com/office/word/2010/wordprocessingShape" mc:Ignorable="w14 w15 w16se w16cid w16 w16cex w16sdtdh wp14">
   <w:body>
     <w:p>
       <w:pPr>
@@ -221,6 +221,31 @@
     </w:p>
     <w:p>
       <w:pPr>
+        <w:ind w:left="111"/>
+        <w:rPr>
+          <w:b/>
+          <w:sz w:val="28"/>
+        </w:rPr>
+      </w:pPr>
+    </w:p>
+    <w:p>
+      <w:pPr>
+        <w:ind w:left="111"/>
+        <w:rPr>
+          <w:b/>
+          <w:sz w:val="28"/>
+        </w:rPr>
+      </w:pPr>
+      <w:r>
+        <w:rPr>
+          <w:b/>
+          <w:sz w:val="28"/>
+        </w:rPr>
+        <w:t>Option 1</w:t>
+      </w:r>
+    </w:p>
+    <w:p>
+      <w:pPr>
         <w:pStyle w:val="Corpotesto"/>
         <w:spacing w:before="185"/>
         <w:ind w:left="112" w:firstLine="0"/>
@@ -232,40 +257,7 @@
         <w:t>Register</w:t>
       </w:r>
       <w:r>
-        <w:t xml:space="preserve"> </w:t>
-      </w:r>
-      <w:r>
-        <w:t xml:space="preserve">is a service which </w:t>
-      </w:r>
-      <w:r>
-        <w:t>allow</w:t>
-      </w:r>
-      <w:r>
-        <w:t>s</w:t>
-      </w:r>
-      <w:r>
-        <w:t xml:space="preserve"> us</w:t>
-      </w:r>
-      <w:r>
-        <w:t>ers</w:t>
-      </w:r>
-      <w:r>
-        <w:t xml:space="preserve"> to </w:t>
-      </w:r>
-      <w:r>
-        <w:t>get</w:t>
-      </w:r>
-      <w:r>
-        <w:t xml:space="preserve"> a</w:t>
-      </w:r>
-      <w:r>
-        <w:t xml:space="preserve"> </w:t>
-      </w:r>
-      <w:r>
-        <w:t>domain</w:t>
-      </w:r>
-      <w:r>
-        <w:t>. Some of them are free</w:t>
+        <w:t xml:space="preserve"> is a service which allows users to get a domain. Some of them are free</w:t>
       </w:r>
     </w:p>
     <w:p>
@@ -315,13 +307,7 @@
         <w:rPr>
           <w:sz w:val="24"/>
         </w:rPr>
-        <w:t>websit</w:t>
-      </w:r>
-      <w:r>
-        <w:rPr>
-          <w:sz w:val="24"/>
-        </w:rPr>
-        <w:t>e</w:t>
+        <w:t>website</w:t>
       </w:r>
     </w:p>
     <w:p>
@@ -344,49 +330,7 @@
         <w:rPr>
           <w:sz w:val="24"/>
         </w:rPr>
-        <w:t xml:space="preserve">Look for a domain </w:t>
-      </w:r>
-      <w:r>
-        <w:rPr>
-          <w:sz w:val="24"/>
-        </w:rPr>
-        <w:t>name</w:t>
-      </w:r>
-      <w:r>
-        <w:rPr>
-          <w:sz w:val="24"/>
-        </w:rPr>
-        <w:t xml:space="preserve"> and </w:t>
-      </w:r>
-      <w:r>
-        <w:rPr>
-          <w:sz w:val="24"/>
-        </w:rPr>
-        <w:t xml:space="preserve">select </w:t>
-      </w:r>
-      <w:r>
-        <w:rPr>
-          <w:sz w:val="24"/>
-        </w:rPr>
-        <w:t xml:space="preserve">one </w:t>
-      </w:r>
-      <w:r>
-        <w:rPr>
-          <w:sz w:val="24"/>
-        </w:rPr>
-        <w:t>of th</w:t>
-      </w:r>
-      <w:r>
-        <w:rPr>
-          <w:sz w:val="24"/>
-        </w:rPr>
-        <w:t xml:space="preserve">ose are </w:t>
-      </w:r>
-      <w:r>
-        <w:rPr>
-          <w:sz w:val="24"/>
-        </w:rPr>
-        <w:t>free</w:t>
+        <w:t>Look for a domain name and select one of those are free</w:t>
       </w:r>
     </w:p>
     <w:p>
@@ -468,43 +412,7 @@
         <w:rPr>
           <w:sz w:val="24"/>
         </w:rPr>
-        <w:t>Finalize your</w:t>
-      </w:r>
-      <w:r>
-        <w:rPr>
-          <w:sz w:val="24"/>
-        </w:rPr>
-        <w:t xml:space="preserve"> </w:t>
-      </w:r>
-      <w:r>
-        <w:rPr>
-          <w:sz w:val="24"/>
-        </w:rPr>
-        <w:t>“</w:t>
-      </w:r>
-      <w:r>
-        <w:rPr>
-          <w:sz w:val="24"/>
-        </w:rPr>
-        <w:t>purchas</w:t>
-      </w:r>
-      <w:r>
-        <w:rPr>
-          <w:sz w:val="24"/>
-        </w:rPr>
-        <w:t>e”</w:t>
-      </w:r>
-      <w:r>
-        <w:rPr>
-          <w:sz w:val="24"/>
-        </w:rPr>
-        <w:t xml:space="preserve"> </w:t>
-      </w:r>
-      <w:r>
-        <w:rPr>
-          <w:sz w:val="24"/>
-        </w:rPr>
-        <w:t>and get access to your domain control panel</w:t>
+        <w:t>Finalize your “purchase” and get access to your domain control panel</w:t>
       </w:r>
     </w:p>
     <w:p>
@@ -579,19 +487,7 @@
         <w:rPr>
           <w:sz w:val="24"/>
         </w:rPr>
-        <w:t xml:space="preserve"> </w:t>
-      </w:r>
-      <w:r>
-        <w:rPr>
-          <w:sz w:val="24"/>
-        </w:rPr>
-        <w:t xml:space="preserve">and click </w:t>
-      </w:r>
-      <w:r>
-        <w:rPr>
-          <w:sz w:val="24"/>
-        </w:rPr>
-        <w:t>on your domain name</w:t>
+        <w:t xml:space="preserve"> and click on your domain name</w:t>
       </w:r>
     </w:p>
     <w:p>
@@ -641,62 +537,169 @@
         <w:rPr>
           <w:sz w:val="24"/>
         </w:rPr>
+        <w:t xml:space="preserve"> and then on </w:t>
+      </w:r>
+      <w:r>
+        <w:rPr>
+          <w:b/>
+          <w:sz w:val="24"/>
+        </w:rPr>
+        <w:t>“manage</w:t>
+      </w:r>
+      <w:r>
+        <w:rPr>
+          <w:b/>
+          <w:spacing w:val="-3"/>
+          <w:sz w:val="24"/>
+        </w:rPr>
         <w:t xml:space="preserve"> </w:t>
       </w:r>
-      <w:r>
-        <w:rPr>
-          <w:sz w:val="24"/>
-        </w:rPr>
-        <w:t xml:space="preserve">and then on </w:t>
-      </w:r>
-      <w:r>
-        <w:rPr>
-          <w:b/>
-          <w:sz w:val="24"/>
-        </w:rPr>
-        <w:t>“manage</w:t>
-      </w:r>
+      <w:proofErr w:type="spellStart"/>
       <w:r>
         <w:rPr>
           <w:b/>
           <w:spacing w:val="-3"/>
           <w:sz w:val="24"/>
         </w:rPr>
+        <w:t>freenom</w:t>
+      </w:r>
+      <w:proofErr w:type="spellEnd"/>
+      <w:r>
+        <w:rPr>
+          <w:b/>
+          <w:spacing w:val="-3"/>
+          <w:sz w:val="24"/>
+        </w:rPr>
         <w:t xml:space="preserve"> </w:t>
       </w:r>
+      <w:r>
+        <w:rPr>
+          <w:b/>
+          <w:sz w:val="24"/>
+        </w:rPr>
+        <w:t>DNS”</w:t>
+      </w:r>
+      <w:r>
+        <w:rPr>
+          <w:sz w:val="24"/>
+        </w:rPr>
+        <w:t>. Do not modify anything; we will update our DNS server later.</w:t>
+      </w:r>
+    </w:p>
+    <w:p>
+      <w:pPr>
+        <w:pStyle w:val="Corpotesto"/>
+        <w:ind w:left="0" w:firstLine="0"/>
+      </w:pPr>
+    </w:p>
+    <w:p>
+      <w:pPr>
+        <w:ind w:left="111"/>
+        <w:rPr>
+          <w:b/>
+          <w:sz w:val="28"/>
+        </w:rPr>
+      </w:pPr>
+      <w:r>
+        <w:rPr>
+          <w:b/>
+          <w:sz w:val="28"/>
+        </w:rPr>
+        <w:t xml:space="preserve">Option </w:t>
+      </w:r>
+      <w:r>
+        <w:rPr>
+          <w:b/>
+          <w:sz w:val="28"/>
+        </w:rPr>
+        <w:t xml:space="preserve">2 (If </w:t>
+      </w:r>
       <w:proofErr w:type="spellStart"/>
       <w:r>
         <w:rPr>
           <w:b/>
-          <w:spacing w:val="-3"/>
-          <w:sz w:val="24"/>
-        </w:rPr>
-        <w:t>freenom</w:t>
+          <w:sz w:val="28"/>
+        </w:rPr>
+        <w:t>Freenom</w:t>
       </w:r>
       <w:proofErr w:type="spellEnd"/>
       <w:r>
         <w:rPr>
           <w:b/>
-          <w:spacing w:val="-3"/>
+          <w:sz w:val="28"/>
+        </w:rPr>
+        <w:t xml:space="preserve"> is not working)</w:t>
+      </w:r>
+    </w:p>
+    <w:p>
+      <w:pPr>
+        <w:pStyle w:val="Corpotesto"/>
+        <w:spacing w:before="185"/>
+        <w:ind w:left="112" w:firstLine="0"/>
+      </w:pPr>
+      <w:r>
+        <w:rPr>
+          <w:b/>
+        </w:rPr>
+        <w:t>Register</w:t>
+      </w:r>
+      <w:r>
+        <w:t xml:space="preserve"> is a service which allows users to get a domain. Some of them are free</w:t>
+      </w:r>
+    </w:p>
+    <w:p>
+      <w:pPr>
+        <w:pStyle w:val="Paragrafoelenco"/>
+        <w:numPr>
+          <w:ilvl w:val="0"/>
+          <w:numId w:val="4"/>
+        </w:numPr>
+        <w:tabs>
+          <w:tab w:val="left" w:pos="832"/>
+        </w:tabs>
+        <w:rPr>
+          <w:sz w:val="24"/>
+        </w:rPr>
+      </w:pPr>
+      <w:r>
+        <w:rPr>
+          <w:sz w:val="24"/>
+        </w:rPr>
+        <w:t>Connect to</w:t>
+      </w:r>
+      <w:r>
+        <w:rPr>
+          <w:color w:val="0563C1"/>
           <w:sz w:val="24"/>
         </w:rPr>
         <w:t xml:space="preserve"> </w:t>
       </w:r>
-      <w:r>
-        <w:rPr>
-          <w:b/>
-          <w:sz w:val="24"/>
-        </w:rPr>
-        <w:t>DNS”</w:t>
-      </w:r>
-      <w:r>
-        <w:rPr>
-          <w:sz w:val="24"/>
-        </w:rPr>
-        <w:t>.</w:t>
-      </w:r>
-      <w:r>
-        <w:rPr>
+      <w:hyperlink r:id="rId8" w:history="1">
+        <w:r>
+          <w:rPr>
+            <w:rStyle w:val="Collegamentoipertestuale"/>
+            <w:sz w:val="24"/>
+          </w:rPr>
+          <w:t>https://regi</w:t>
+        </w:r>
+        <w:r>
+          <w:rPr>
+            <w:rStyle w:val="Collegamentoipertestuale"/>
+            <w:sz w:val="24"/>
+          </w:rPr>
+          <w:t>s</w:t>
+        </w:r>
+        <w:r>
+          <w:rPr>
+            <w:rStyle w:val="Collegamentoipertestuale"/>
+            <w:sz w:val="24"/>
+          </w:rPr>
+          <w:t>ter.it</w:t>
+        </w:r>
+      </w:hyperlink>
+      <w:r>
+        <w:rPr>
+          <w:color w:val="0563C1"/>
           <w:sz w:val="24"/>
         </w:rPr>
         <w:t xml:space="preserve"> </w:t>
@@ -705,13 +708,321 @@
         <w:rPr>
           <w:sz w:val="24"/>
         </w:rPr>
-        <w:t>Do not modify anything; we will update our DNS server later</w:t>
-      </w:r>
-      <w:r>
-        <w:rPr>
-          <w:sz w:val="24"/>
-        </w:rPr>
-        <w:t>.</w:t>
+        <w:t>website</w:t>
+      </w:r>
+      <w:r>
+        <w:rPr>
+          <w:sz w:val="24"/>
+        </w:rPr>
+        <w:t xml:space="preserve"> and create a new account with your personal email address (you can also use google or </w:t>
+      </w:r>
+      <w:proofErr w:type="spellStart"/>
+      <w:r>
+        <w:rPr>
+          <w:sz w:val="24"/>
+        </w:rPr>
+        <w:t>facebook</w:t>
+      </w:r>
+      <w:proofErr w:type="spellEnd"/>
+      <w:r>
+        <w:rPr>
+          <w:sz w:val="24"/>
+        </w:rPr>
+        <w:t xml:space="preserve"> login)</w:t>
+      </w:r>
+    </w:p>
+    <w:p>
+      <w:pPr>
+        <w:pStyle w:val="Paragrafoelenco"/>
+        <w:numPr>
+          <w:ilvl w:val="0"/>
+          <w:numId w:val="4"/>
+        </w:numPr>
+        <w:tabs>
+          <w:tab w:val="left" w:pos="832"/>
+        </w:tabs>
+        <w:spacing w:before="24" w:line="259" w:lineRule="auto"/>
+        <w:ind w:right="394"/>
+        <w:rPr>
+          <w:sz w:val="24"/>
+        </w:rPr>
+      </w:pPr>
+      <w:r>
+        <w:rPr>
+          <w:sz w:val="24"/>
+        </w:rPr>
+        <w:t xml:space="preserve">Look for a domain name and select </w:t>
+      </w:r>
+      <w:r>
+        <w:rPr>
+          <w:b/>
+          <w:bCs/>
+          <w:sz w:val="24"/>
+        </w:rPr>
+        <w:t>one</w:t>
+      </w:r>
+      <w:r>
+        <w:rPr>
+          <w:sz w:val="24"/>
+        </w:rPr>
+        <w:t xml:space="preserve"> of those are free</w:t>
+      </w:r>
+    </w:p>
+    <w:p>
+      <w:pPr>
+        <w:pStyle w:val="Paragrafoelenco"/>
+        <w:numPr>
+          <w:ilvl w:val="0"/>
+          <w:numId w:val="4"/>
+        </w:numPr>
+        <w:tabs>
+          <w:tab w:val="left" w:pos="832"/>
+        </w:tabs>
+        <w:spacing w:line="292" w:lineRule="exact"/>
+        <w:rPr>
+          <w:sz w:val="24"/>
+        </w:rPr>
+      </w:pPr>
+      <w:r>
+        <w:rPr>
+          <w:sz w:val="24"/>
+        </w:rPr>
+        <w:t>Follow the instruction on the website and f</w:t>
+      </w:r>
+      <w:r>
+        <w:rPr>
+          <w:sz w:val="24"/>
+        </w:rPr>
+        <w:t xml:space="preserve">inalize your “purchase” </w:t>
+      </w:r>
+      <w:r>
+        <w:rPr>
+          <w:sz w:val="24"/>
+        </w:rPr>
+        <w:t xml:space="preserve">to </w:t>
+      </w:r>
+      <w:r>
+        <w:rPr>
+          <w:sz w:val="24"/>
+        </w:rPr>
+        <w:t>get access to your domain control panel</w:t>
+      </w:r>
+    </w:p>
+    <w:p>
+      <w:pPr>
+        <w:pStyle w:val="Paragrafoelenco"/>
+        <w:numPr>
+          <w:ilvl w:val="0"/>
+          <w:numId w:val="4"/>
+        </w:numPr>
+        <w:tabs>
+          <w:tab w:val="left" w:pos="832"/>
+        </w:tabs>
+        <w:spacing w:before="23" w:line="259" w:lineRule="auto"/>
+        <w:ind w:right="390"/>
+        <w:rPr>
+          <w:sz w:val="24"/>
+        </w:rPr>
+      </w:pPr>
+      <w:r>
+        <w:rPr>
+          <w:sz w:val="24"/>
+        </w:rPr>
+        <w:t xml:space="preserve">Login on </w:t>
+      </w:r>
+      <w:hyperlink r:id="rId9" w:history="1">
+        <w:r>
+          <w:rPr>
+            <w:rStyle w:val="Collegamentoipertestuale"/>
+            <w:sz w:val="24"/>
+          </w:rPr>
+          <w:t>https://register.it</w:t>
+        </w:r>
+      </w:hyperlink>
+      <w:r>
+        <w:rPr>
+          <w:sz w:val="24"/>
+        </w:rPr>
+        <w:t xml:space="preserve"> </w:t>
+      </w:r>
+    </w:p>
+    <w:p>
+      <w:pPr>
+        <w:pStyle w:val="Paragrafoelenco"/>
+        <w:numPr>
+          <w:ilvl w:val="0"/>
+          <w:numId w:val="4"/>
+        </w:numPr>
+        <w:tabs>
+          <w:tab w:val="left" w:pos="832"/>
+        </w:tabs>
+        <w:spacing w:before="23" w:line="259" w:lineRule="auto"/>
+        <w:ind w:right="390"/>
+        <w:rPr>
+          <w:sz w:val="24"/>
+        </w:rPr>
+      </w:pPr>
+      <w:r>
+        <w:rPr>
+          <w:sz w:val="24"/>
+        </w:rPr>
+        <w:t xml:space="preserve">Go to </w:t>
+      </w:r>
+      <w:hyperlink r:id="rId10" w:history="1">
+        <w:r>
+          <w:rPr>
+            <w:rStyle w:val="Collegamentoipertestuale"/>
+          </w:rPr>
+          <w:t>https://controlpan</w:t>
+        </w:r>
+        <w:r>
+          <w:rPr>
+            <w:rStyle w:val="Collegamentoipertestuale"/>
+          </w:rPr>
+          <w:t>e</w:t>
+        </w:r>
+        <w:r>
+          <w:rPr>
+            <w:rStyle w:val="Collegamentoipertestuale"/>
+          </w:rPr>
+          <w:t>l.register.it/</w:t>
+        </w:r>
+      </w:hyperlink>
+      <w:r>
+        <w:rPr>
+          <w:sz w:val="24"/>
+        </w:rPr>
+        <w:t xml:space="preserve"> and click on your domain name</w:t>
+      </w:r>
+    </w:p>
+    <w:p>
+      <w:pPr>
+        <w:pStyle w:val="Paragrafoelenco"/>
+        <w:numPr>
+          <w:ilvl w:val="0"/>
+          <w:numId w:val="4"/>
+        </w:numPr>
+        <w:tabs>
+          <w:tab w:val="left" w:pos="832"/>
+        </w:tabs>
+        <w:spacing w:line="259" w:lineRule="auto"/>
+        <w:ind w:right="390"/>
+        <w:rPr>
+          <w:sz w:val="24"/>
+        </w:rPr>
+      </w:pPr>
+      <w:r>
+        <w:rPr>
+          <w:sz w:val="24"/>
+        </w:rPr>
+        <w:t xml:space="preserve">Click on </w:t>
+      </w:r>
+      <w:r>
+        <w:rPr>
+          <w:b/>
+          <w:sz w:val="24"/>
+        </w:rPr>
+        <w:t>“</w:t>
+      </w:r>
+      <w:r>
+        <w:rPr>
+          <w:b/>
+          <w:sz w:val="24"/>
+        </w:rPr>
+        <w:t>Domain &amp; DNS</w:t>
+      </w:r>
+      <w:r>
+        <w:rPr>
+          <w:b/>
+          <w:sz w:val="24"/>
+        </w:rPr>
+        <w:t>”</w:t>
+      </w:r>
+      <w:r>
+        <w:rPr>
+          <w:sz w:val="24"/>
+        </w:rPr>
+        <w:t xml:space="preserve"> and then on </w:t>
+      </w:r>
+      <w:r>
+        <w:rPr>
+          <w:b/>
+          <w:sz w:val="24"/>
+        </w:rPr>
+        <w:t>“</w:t>
+      </w:r>
+      <w:r>
+        <w:rPr>
+          <w:b/>
+          <w:sz w:val="24"/>
+        </w:rPr>
+        <w:t>DNS Configuration</w:t>
+      </w:r>
+      <w:r>
+        <w:rPr>
+          <w:b/>
+          <w:sz w:val="24"/>
+        </w:rPr>
+        <w:t>”</w:t>
+      </w:r>
+      <w:r>
+        <w:rPr>
+          <w:b/>
+          <w:sz w:val="24"/>
+        </w:rPr>
+        <w:t xml:space="preserve"> </w:t>
+      </w:r>
+      <w:r>
+        <w:rPr>
+          <w:bCs/>
+          <w:sz w:val="24"/>
+        </w:rPr>
+        <w:t>or</w:t>
+      </w:r>
+      <w:r>
+        <w:rPr>
+          <w:b/>
+          <w:sz w:val="24"/>
+        </w:rPr>
+        <w:t xml:space="preserve"> “</w:t>
+      </w:r>
+      <w:proofErr w:type="spellStart"/>
+      <w:r>
+        <w:rPr>
+          <w:b/>
+          <w:sz w:val="24"/>
+        </w:rPr>
+        <w:t>Configurazione</w:t>
+      </w:r>
+      <w:proofErr w:type="spellEnd"/>
+      <w:r>
+        <w:rPr>
+          <w:b/>
+          <w:sz w:val="24"/>
+        </w:rPr>
+        <w:t xml:space="preserve"> DNS” </w:t>
+      </w:r>
+      <w:r>
+        <w:rPr>
+          <w:bCs/>
+          <w:sz w:val="24"/>
+        </w:rPr>
+        <w:t xml:space="preserve">if the website is shown in </w:t>
+      </w:r>
+      <w:proofErr w:type="spellStart"/>
+      <w:r>
+        <w:rPr>
+          <w:bCs/>
+          <w:sz w:val="24"/>
+        </w:rPr>
+        <w:t>italian</w:t>
+      </w:r>
+      <w:proofErr w:type="spellEnd"/>
+      <w:r>
+        <w:rPr>
+          <w:sz w:val="24"/>
+        </w:rPr>
+        <w:t>. Do not modify anything; we will update our DNS server later.</w:t>
       </w:r>
     </w:p>
     <w:p>
@@ -1051,8 +1362,9 @@
         <w:rPr>
           <w:noProof/>
         </w:rPr>
+        <w:lastRenderedPageBreak/>
         <w:drawing>
-          <wp:anchor distT="0" distB="0" distL="0" distR="0" simplePos="0" relativeHeight="251658240" behindDoc="0" locked="0" layoutInCell="1" allowOverlap="1">
+          <wp:anchor distT="0" distB="0" distL="0" distR="0" simplePos="0" relativeHeight="251658240" behindDoc="0" locked="0" layoutInCell="1" allowOverlap="1" wp14:anchorId="526C9A3F" wp14:editId="2B66518F">
             <wp:simplePos x="0" y="0"/>
             <wp:positionH relativeFrom="page">
               <wp:posOffset>948689</wp:posOffset>
@@ -1075,7 +1387,7 @@
                     <pic:cNvPicPr/>
                   </pic:nvPicPr>
                   <pic:blipFill>
-                    <a:blip r:embed="rId8" cstate="print"/>
+                    <a:blip r:embed="rId11" cstate="print"/>
                     <a:stretch>
                       <a:fillRect/>
                     </a:stretch>
@@ -1130,6 +1442,12 @@
         <w:rPr>
           <w:sz w:val="24"/>
         </w:rPr>
+        <w:t xml:space="preserve"> (or register)</w:t>
+      </w:r>
+      <w:r>
+        <w:rPr>
+          <w:sz w:val="24"/>
+        </w:rPr>
         <w:t xml:space="preserve"> website under the </w:t>
       </w:r>
       <w:r>
@@ -1168,6 +1486,41 @@
           <w:sz w:val="24"/>
         </w:rPr>
         <w:t>”</w:t>
+      </w:r>
+      <w:r>
+        <w:rPr>
+          <w:b/>
+          <w:sz w:val="24"/>
+        </w:rPr>
+        <w:t xml:space="preserve"> (or </w:t>
+      </w:r>
+      <w:r>
+        <w:rPr>
+          <w:b/>
+          <w:sz w:val="24"/>
+        </w:rPr>
+        <w:t>“</w:t>
+      </w:r>
+      <w:r>
+        <w:rPr>
+          <w:b/>
+          <w:sz w:val="24"/>
+        </w:rPr>
+        <w:t>DNS Configuration</w:t>
+      </w:r>
+      <w:r>
+        <w:rPr>
+          <w:b/>
+          <w:sz w:val="24"/>
+        </w:rPr>
+        <w:t>”</w:t>
+      </w:r>
+      <w:r>
+        <w:rPr>
+          <w:b/>
+          <w:sz w:val="24"/>
+        </w:rPr>
+        <w:t>)</w:t>
       </w:r>
       <w:r>
         <w:rPr>
@@ -1473,7 +1826,7 @@
         </w:rPr>
         <w:t xml:space="preserve"> </w:t>
       </w:r>
-      <w:hyperlink r:id="rId9" w:anchor="TXT" w:history="1">
+      <w:hyperlink r:id="rId12" w:anchor="TXT" w:history="1">
         <w:r>
           <w:rPr>
             <w:rStyle w:val="Collegamentoipertestuale"/>
@@ -1616,7 +1969,6 @@
         </w:rPr>
         <w:t xml:space="preserve"> shell and press </w:t>
       </w:r>
-      <w:bookmarkStart w:id="0" w:name="_GoBack"/>
       <w:r>
         <w:rPr>
           <w:b/>
@@ -1629,14 +1981,7 @@
         <w:rPr>
           <w:sz w:val="24"/>
         </w:rPr>
-        <w:t xml:space="preserve"> </w:t>
-      </w:r>
-      <w:bookmarkEnd w:id="0"/>
-      <w:r>
-        <w:rPr>
-          <w:sz w:val="24"/>
-        </w:rPr>
-        <w:t>in order to complete the process</w:t>
+        <w:t xml:space="preserve"> in order to complete the process</w:t>
       </w:r>
     </w:p>
     <w:p>
@@ -1803,7 +2148,7 @@
 </file>
 
 <file path=word/numbering.xml><?xml version="1.0" encoding="utf-8"?>
-<w:numbering xmlns:wpc="http://schemas.microsoft.com/office/word/2010/wordprocessingCanvas" xmlns:cx="http://schemas.microsoft.com/office/drawing/2014/chartex" xmlns:cx1="http://schemas.microsoft.com/office/drawing/2015/9/8/chartex" xmlns:cx2="http://schemas.microsoft.com/office/drawing/2015/10/21/chartex" xmlns:cx3="http://schemas.microsoft.com/office/drawing/2016/5/9/chartex" xmlns:cx4="http://schemas.microsoft.com/office/drawing/2016/5/10/chartex" xmlns:cx5="http://schemas.microsoft.com/office/drawing/2016/5/11/chartex" xmlns:cx6="http://schemas.microsoft.com/office/drawing/2016/5/12/chartex" xmlns:cx7="http://schemas.microsoft.com/office/drawing/2016/5/13/chartex" xmlns:cx8="http://schemas.microsoft.com/office/drawing/2016/5/14/chartex" xmlns:mc="http://schemas.openxmlformats.org/markup-compatibility/2006" xmlns:aink="http://schemas.microsoft.com/office/drawing/2016/ink" xmlns:am3d="http://schemas.microsoft.com/office/drawing/2017/model3d" xmlns:o="urn:schemas-microsoft-com:office:office" xmlns:r="http://schemas.openxmlformats.org/officeDocument/2006/relationships" xmlns:m="http://schemas.openxmlformats.org/officeDocument/2006/math" xmlns:v="urn:schemas-microsoft-com:vml" xmlns:wp14="http://schemas.microsoft.com/office/word/2010/wordprocessingDrawing" xmlns:wp="http://schemas.openxmlformats.org/drawingml/2006/wordprocessingDrawing" xmlns:w10="urn:schemas-microsoft-com:office:word" xmlns:w="http://schemas.openxmlformats.org/wordprocessingml/2006/main" xmlns:w14="http://schemas.microsoft.com/office/word/2010/wordml" xmlns:w15="http://schemas.microsoft.com/office/word/2012/wordml" xmlns:w16cid="http://schemas.microsoft.com/office/word/2016/wordml/cid" xmlns:w16se="http://schemas.microsoft.com/office/word/2015/wordml/symex" xmlns:wpg="http://schemas.microsoft.com/office/word/2010/wordprocessingGroup" xmlns:wpi="http://schemas.microsoft.com/office/word/2010/wordprocessingInk" xmlns:wne="http://schemas.microsoft.com/office/word/2006/wordml" xmlns:wps="http://schemas.microsoft.com/office/word/2010/wordprocessingShape" mc:Ignorable="w14 w15 w16se w16cid wp14">
+<w:numbering xmlns:wpc="http://schemas.microsoft.com/office/word/2010/wordprocessingCanvas" xmlns:cx="http://schemas.microsoft.com/office/drawing/2014/chartex" xmlns:cx1="http://schemas.microsoft.com/office/drawing/2015/9/8/chartex" xmlns:cx2="http://schemas.microsoft.com/office/drawing/2015/10/21/chartex" xmlns:cx3="http://schemas.microsoft.com/office/drawing/2016/5/9/chartex" xmlns:cx4="http://schemas.microsoft.com/office/drawing/2016/5/10/chartex" xmlns:cx5="http://schemas.microsoft.com/office/drawing/2016/5/11/chartex" xmlns:cx6="http://schemas.microsoft.com/office/drawing/2016/5/12/chartex" xmlns:cx7="http://schemas.microsoft.com/office/drawing/2016/5/13/chartex" xmlns:cx8="http://schemas.microsoft.com/office/drawing/2016/5/14/chartex" xmlns:mc="http://schemas.openxmlformats.org/markup-compatibility/2006" xmlns:aink="http://schemas.microsoft.com/office/drawing/2016/ink" xmlns:am3d="http://schemas.microsoft.com/office/drawing/2017/model3d" xmlns:o="urn:schemas-microsoft-com:office:office" xmlns:r="http://schemas.openxmlformats.org/officeDocument/2006/relationships" xmlns:m="http://schemas.openxmlformats.org/officeDocument/2006/math" xmlns:v="urn:schemas-microsoft-com:vml" xmlns:wp14="http://schemas.microsoft.com/office/word/2010/wordprocessingDrawing" xmlns:wp="http://schemas.openxmlformats.org/drawingml/2006/wordprocessingDrawing" xmlns:w10="urn:schemas-microsoft-com:office:word" xmlns:w="http://schemas.openxmlformats.org/wordprocessingml/2006/main" xmlns:w14="http://schemas.microsoft.com/office/word/2010/wordml" xmlns:w15="http://schemas.microsoft.com/office/word/2012/wordml" xmlns:w16cex="http://schemas.microsoft.com/office/word/2018/wordml/cex" xmlns:w16cid="http://schemas.microsoft.com/office/word/2016/wordml/cid" xmlns:w16="http://schemas.microsoft.com/office/word/2018/wordml" xmlns:w16sdtdh="http://schemas.microsoft.com/office/word/2020/wordml/sdtdatahash" xmlns:w16se="http://schemas.microsoft.com/office/word/2015/wordml/symex" xmlns:wpg="http://schemas.microsoft.com/office/word/2010/wordprocessingGroup" xmlns:wpi="http://schemas.microsoft.com/office/word/2010/wordprocessingInk" xmlns:wne="http://schemas.microsoft.com/office/word/2006/wordml" xmlns:wps="http://schemas.microsoft.com/office/word/2010/wordprocessingShape" mc:Ignorable="w14 w15 w16se w16cid w16 w16cex w16sdtdh wp14">
   <w:abstractNum w:abstractNumId="0" w15:restartNumberingAfterBreak="0">
     <w:nsid w:val="20FD3D10"/>
     <w:multiLevelType w:val="hybridMultilevel"/>
@@ -1891,6 +2236,101 @@
     </w:lvl>
   </w:abstractNum>
   <w:abstractNum w:abstractNumId="1" w15:restartNumberingAfterBreak="0">
+    <w:nsid w:val="23605B95"/>
+    <w:multiLevelType w:val="hybridMultilevel"/>
+    <w:tmpl w:val="58C64064"/>
+    <w:lvl w:ilvl="0" w:tplc="9E1C3692">
+      <w:start w:val="1"/>
+      <w:numFmt w:val="decimal"/>
+      <w:lvlText w:val="%1."/>
+      <w:lvlJc w:val="left"/>
+      <w:pPr>
+        <w:ind w:left="832" w:hanging="360"/>
+        <w:jc w:val="left"/>
+      </w:pPr>
+      <w:rPr>
+        <w:rFonts w:ascii="Calibri" w:eastAsia="Calibri" w:hAnsi="Calibri" w:cs="Calibri" w:hint="default"/>
+        <w:spacing w:val="-5"/>
+        <w:w w:val="100"/>
+        <w:sz w:val="24"/>
+        <w:szCs w:val="24"/>
+        <w:lang w:val="en-GB" w:eastAsia="en-GB" w:bidi="en-GB"/>
+      </w:rPr>
+    </w:lvl>
+    <w:lvl w:ilvl="1" w:tplc="04100019" w:tentative="1">
+      <w:start w:val="1"/>
+      <w:numFmt w:val="lowerLetter"/>
+      <w:lvlText w:val="%2."/>
+      <w:lvlJc w:val="left"/>
+      <w:pPr>
+        <w:ind w:left="1440" w:hanging="360"/>
+      </w:pPr>
+    </w:lvl>
+    <w:lvl w:ilvl="2" w:tplc="0410001B" w:tentative="1">
+      <w:start w:val="1"/>
+      <w:numFmt w:val="lowerRoman"/>
+      <w:lvlText w:val="%3."/>
+      <w:lvlJc w:val="right"/>
+      <w:pPr>
+        <w:ind w:left="2160" w:hanging="180"/>
+      </w:pPr>
+    </w:lvl>
+    <w:lvl w:ilvl="3" w:tplc="0410000F" w:tentative="1">
+      <w:start w:val="1"/>
+      <w:numFmt w:val="decimal"/>
+      <w:lvlText w:val="%4."/>
+      <w:lvlJc w:val="left"/>
+      <w:pPr>
+        <w:ind w:left="2880" w:hanging="360"/>
+      </w:pPr>
+    </w:lvl>
+    <w:lvl w:ilvl="4" w:tplc="04100019" w:tentative="1">
+      <w:start w:val="1"/>
+      <w:numFmt w:val="lowerLetter"/>
+      <w:lvlText w:val="%5."/>
+      <w:lvlJc w:val="left"/>
+      <w:pPr>
+        <w:ind w:left="3600" w:hanging="360"/>
+      </w:pPr>
+    </w:lvl>
+    <w:lvl w:ilvl="5" w:tplc="0410001B" w:tentative="1">
+      <w:start w:val="1"/>
+      <w:numFmt w:val="lowerRoman"/>
+      <w:lvlText w:val="%6."/>
+      <w:lvlJc w:val="right"/>
+      <w:pPr>
+        <w:ind w:left="4320" w:hanging="180"/>
+      </w:pPr>
+    </w:lvl>
+    <w:lvl w:ilvl="6" w:tplc="0410000F" w:tentative="1">
+      <w:start w:val="1"/>
+      <w:numFmt w:val="decimal"/>
+      <w:lvlText w:val="%7."/>
+      <w:lvlJc w:val="left"/>
+      <w:pPr>
+        <w:ind w:left="5040" w:hanging="360"/>
+      </w:pPr>
+    </w:lvl>
+    <w:lvl w:ilvl="7" w:tplc="04100019" w:tentative="1">
+      <w:start w:val="1"/>
+      <w:numFmt w:val="lowerLetter"/>
+      <w:lvlText w:val="%8."/>
+      <w:lvlJc w:val="left"/>
+      <w:pPr>
+        <w:ind w:left="5760" w:hanging="360"/>
+      </w:pPr>
+    </w:lvl>
+    <w:lvl w:ilvl="8" w:tplc="0410001B" w:tentative="1">
+      <w:start w:val="1"/>
+      <w:numFmt w:val="lowerRoman"/>
+      <w:lvlText w:val="%9."/>
+      <w:lvlJc w:val="right"/>
+      <w:pPr>
+        <w:ind w:left="6480" w:hanging="180"/>
+      </w:pPr>
+    </w:lvl>
+  </w:abstractNum>
+  <w:abstractNum w:abstractNumId="2" w15:restartNumberingAfterBreak="0">
     <w:nsid w:val="5D845FB9"/>
     <w:multiLevelType w:val="hybridMultilevel"/>
     <w:tmpl w:val="FF26FDAA"/>
@@ -2015,7 +2455,7 @@
       </w:rPr>
     </w:lvl>
   </w:abstractNum>
-  <w:abstractNum w:abstractNumId="2" w15:restartNumberingAfterBreak="0">
+  <w:abstractNum w:abstractNumId="3" w15:restartNumberingAfterBreak="0">
     <w:nsid w:val="6B9E6A9C"/>
     <w:multiLevelType w:val="hybridMultilevel"/>
     <w:tmpl w:val="7CE03664"/>
@@ -2143,19 +2583,22 @@
     </w:lvl>
   </w:abstractNum>
   <w:num w:numId="1">
-    <w:abstractNumId w:val="1"/>
+    <w:abstractNumId w:val="2"/>
   </w:num>
   <w:num w:numId="2">
-    <w:abstractNumId w:val="2"/>
+    <w:abstractNumId w:val="3"/>
   </w:num>
   <w:num w:numId="3">
     <w:abstractNumId w:val="0"/>
+  </w:num>
+  <w:num w:numId="4">
+    <w:abstractNumId w:val="1"/>
   </w:num>
 </w:numbering>
 </file>
 
 <file path=word/styles.xml><?xml version="1.0" encoding="utf-8"?>
-<w:styles xmlns:mc="http://schemas.openxmlformats.org/markup-compatibility/2006" xmlns:r="http://schemas.openxmlformats.org/officeDocument/2006/relationships" xmlns:w="http://schemas.openxmlformats.org/wordprocessingml/2006/main" xmlns:w14="http://schemas.microsoft.com/office/word/2010/wordml" xmlns:w15="http://schemas.microsoft.com/office/word/2012/wordml" xmlns:w16cid="http://schemas.microsoft.com/office/word/2016/wordml/cid" xmlns:w16se="http://schemas.microsoft.com/office/word/2015/wordml/symex" mc:Ignorable="w14 w15 w16se w16cid">
+<w:styles xmlns:mc="http://schemas.openxmlformats.org/markup-compatibility/2006" xmlns:r="http://schemas.openxmlformats.org/officeDocument/2006/relationships" xmlns:w="http://schemas.openxmlformats.org/wordprocessingml/2006/main" xmlns:w14="http://schemas.microsoft.com/office/word/2010/wordml" xmlns:w15="http://schemas.microsoft.com/office/word/2012/wordml" xmlns:w16cex="http://schemas.microsoft.com/office/word/2018/wordml/cex" xmlns:w16cid="http://schemas.microsoft.com/office/word/2016/wordml/cid" xmlns:w16="http://schemas.microsoft.com/office/word/2018/wordml" xmlns:w16sdtdh="http://schemas.microsoft.com/office/word/2020/wordml/sdtdatahash" xmlns:w16se="http://schemas.microsoft.com/office/word/2015/wordml/symex" mc:Ignorable="w14 w15 w16se w16cid w16 w16cex w16sdtdh">
   <w:docDefaults>
     <w:rPrDefault>
       <w:rPr>
@@ -2173,7 +2616,7 @@
       </w:pPr>
     </w:pPrDefault>
   </w:docDefaults>
-  <w:latentStyles w:defLockedState="0" w:defUIPriority="99" w:defSemiHidden="0" w:defUnhideWhenUsed="0" w:defQFormat="0" w:count="375">
+  <w:latentStyles w:defLockedState="0" w:defUIPriority="99" w:defSemiHidden="0" w:defUnhideWhenUsed="0" w:defQFormat="0" w:count="376">
     <w:lsdException w:name="Normal" w:uiPriority="0" w:qFormat="1"/>
     <w:lsdException w:name="heading 1" w:uiPriority="9" w:qFormat="1"/>
     <w:lsdException w:name="heading 2" w:semiHidden="1" w:uiPriority="9" w:unhideWhenUsed="1" w:qFormat="1"/>
@@ -2279,7 +2722,6 @@
     <w:lsdException w:name="HTML Sample" w:semiHidden="1" w:unhideWhenUsed="1"/>
     <w:lsdException w:name="HTML Typewriter" w:semiHidden="1" w:unhideWhenUsed="1"/>
     <w:lsdException w:name="HTML Variable" w:semiHidden="1" w:unhideWhenUsed="1"/>
-    <w:lsdException w:name="Normal Table" w:semiHidden="1" w:unhideWhenUsed="1"/>
     <w:lsdException w:name="annotation subject" w:semiHidden="1" w:unhideWhenUsed="1"/>
     <w:lsdException w:name="No List" w:semiHidden="1" w:unhideWhenUsed="1"/>
     <w:lsdException w:name="Outline List 1" w:semiHidden="1" w:unhideWhenUsed="1"/>
@@ -2326,10 +2768,8 @@
     <w:lsdException w:name="Table Subtle 2" w:semiHidden="1" w:unhideWhenUsed="1"/>
     <w:lsdException w:name="Table Web 1" w:semiHidden="1" w:unhideWhenUsed="1"/>
     <w:lsdException w:name="Table Web 2" w:semiHidden="1" w:unhideWhenUsed="1"/>
-    <w:lsdException w:name="Table Web 3" w:semiHidden="1" w:unhideWhenUsed="1"/>
     <w:lsdException w:name="Balloon Text" w:semiHidden="1" w:unhideWhenUsed="1"/>
     <w:lsdException w:name="Table Grid" w:uiPriority="39"/>
-    <w:lsdException w:name="Table Theme" w:semiHidden="1" w:unhideWhenUsed="1"/>
     <w:lsdException w:name="Placeholder Text" w:semiHidden="1"/>
     <w:lsdException w:name="No Spacing" w:uiPriority="1" w:qFormat="1"/>
     <w:lsdException w:name="Light Shading" w:uiPriority="60"/>
@@ -2549,6 +2989,7 @@
     <w:lsdException w:name="Smart Hyperlink" w:semiHidden="1" w:unhideWhenUsed="1"/>
     <w:lsdException w:name="Hashtag" w:semiHidden="1" w:unhideWhenUsed="1"/>
     <w:lsdException w:name="Unresolved Mention" w:semiHidden="1" w:unhideWhenUsed="1"/>
+    <w:lsdException w:name="Smart Link" w:semiHidden="1" w:unhideWhenUsed="1"/>
   </w:latentStyles>
   <w:style w:type="paragraph" w:default="1" w:styleId="Normale">
     <w:name w:val="Normal"/>
@@ -2620,6 +3061,7 @@
   <w:style w:type="paragraph" w:styleId="Corpotesto">
     <w:name w:val="Body Text"/>
     <w:basedOn w:val="Normale"/>
+    <w:link w:val="CorpotestoCarattere"/>
     <w:uiPriority w:val="1"/>
     <w:qFormat/>
     <w:pPr>
@@ -2678,6 +3120,19 @@
     <w:rPr>
       <w:color w:val="800080" w:themeColor="followedHyperlink"/>
       <w:u w:val="single"/>
+    </w:rPr>
+  </w:style>
+  <w:style w:type="character" w:customStyle="1" w:styleId="CorpotestoCarattere">
+    <w:name w:val="Corpo testo Carattere"/>
+    <w:basedOn w:val="Carpredefinitoparagrafo"/>
+    <w:link w:val="Corpotesto"/>
+    <w:uiPriority w:val="1"/>
+    <w:rsid w:val="00C718EC"/>
+    <w:rPr>
+      <w:rFonts w:ascii="Calibri" w:eastAsia="Calibri" w:hAnsi="Calibri" w:cs="Calibri"/>
+      <w:sz w:val="24"/>
+      <w:szCs w:val="24"/>
+      <w:lang w:val="en-GB" w:eastAsia="en-GB" w:bidi="en-GB"/>
     </w:rPr>
   </w:style>
 </w:styles>
